--- a/contex diagram.docx
+++ b/contex diagram.docx
@@ -435,6 +435,25 @@
                 <w:numId w:val="1"/>
               </w:numPr>
               <w:spacing w:after="0" w:line="360" w:lineRule="auto"/>
+              <w:rPr>
+                <w:rFonts w:cs="Arial"/>
+              </w:rPr>
+            </w:pPr>
+            <w:r>
+              <w:rPr>
+                <w:rFonts w:cs="Arial"/>
+              </w:rPr>
+              <w:t>Verifikasi data login</w:t>
+            </w:r>
+          </w:p>
+          <w:p>
+            <w:pPr>
+              <w:pStyle w:val="ListParagraph"/>
+              <w:numPr>
+                <w:ilvl w:val="0"/>
+                <w:numId w:val="1"/>
+              </w:numPr>
+              <w:spacing w:after="0" w:line="360" w:lineRule="auto"/>
               <w:jc w:val="left"/>
               <w:rPr>
                 <w:rFonts w:cs="Arial"/>
@@ -520,57 +539,6 @@
               <w:rPr>
                 <w:rFonts w:cs="Arial"/>
               </w:rPr>
-              <w:t xml:space="preserve">Info cetak </w:t>
-            </w:r>
-            <w:r>
-              <w:rPr>
-                <w:rFonts w:cs="Arial"/>
-              </w:rPr>
-              <w:t>S</w:t>
-            </w:r>
-            <w:proofErr w:type="spellStart"/>
-            <w:r>
-              <w:rPr>
-                <w:rFonts w:cs="Arial"/>
-                <w:lang w:val="en-US"/>
-              </w:rPr>
-              <w:t>urat</w:t>
-            </w:r>
-            <w:proofErr w:type="spellEnd"/>
-            <w:r>
-              <w:rPr>
-                <w:rFonts w:cs="Arial"/>
-                <w:lang w:val="en-US"/>
-              </w:rPr>
-              <w:t xml:space="preserve"> </w:t>
-            </w:r>
-            <w:proofErr w:type="spellStart"/>
-            <w:r>
-              <w:rPr>
-                <w:rFonts w:cs="Arial"/>
-                <w:lang w:val="en-US"/>
-              </w:rPr>
-              <w:t>Masuk</w:t>
-            </w:r>
-            <w:proofErr w:type="spellEnd"/>
-          </w:p>
-          <w:p>
-            <w:pPr>
-              <w:pStyle w:val="ListParagraph"/>
-              <w:numPr>
-                <w:ilvl w:val="0"/>
-                <w:numId w:val="1"/>
-              </w:numPr>
-              <w:spacing w:after="0" w:line="360" w:lineRule="auto"/>
-              <w:jc w:val="left"/>
-              <w:rPr>
-                <w:rFonts w:cs="Arial"/>
-              </w:rPr>
-            </w:pPr>
-            <w:r>
-              <w:rPr>
-                <w:rFonts w:cs="Arial"/>
-              </w:rPr>
               <w:t xml:space="preserve">Info data </w:t>
             </w:r>
             <w:r>
@@ -606,61 +574,9 @@
             <w:r>
               <w:rPr>
                 <w:rFonts w:cs="Arial"/>
-              </w:rPr>
-              <w:t>Info cetak S</w:t>
-            </w:r>
-            <w:proofErr w:type="spellStart"/>
-            <w:r>
-              <w:rPr>
-                <w:rFonts w:cs="Arial"/>
-                <w:lang w:val="en-US"/>
-              </w:rPr>
-              <w:t>urat</w:t>
-            </w:r>
-            <w:proofErr w:type="spellEnd"/>
-            <w:r>
-              <w:rPr>
-                <w:rFonts w:cs="Arial"/>
-                <w:lang w:val="en-US"/>
-              </w:rPr>
-              <w:t xml:space="preserve"> </w:t>
-            </w:r>
-            <w:proofErr w:type="spellStart"/>
-            <w:r>
-              <w:rPr>
-                <w:rFonts w:cs="Arial"/>
-                <w:lang w:val="en-US"/>
-              </w:rPr>
-              <w:t>Keluar</w:t>
-            </w:r>
-            <w:proofErr w:type="spellEnd"/>
-          </w:p>
-          <w:p>
-            <w:pPr>
-              <w:pStyle w:val="ListParagraph"/>
-              <w:numPr>
-                <w:ilvl w:val="0"/>
-                <w:numId w:val="1"/>
-              </w:numPr>
-              <w:spacing w:after="0" w:line="360" w:lineRule="auto"/>
-              <w:jc w:val="left"/>
-              <w:rPr>
-                <w:rFonts w:cs="Arial"/>
-              </w:rPr>
-            </w:pPr>
-            <w:r>
-              <w:rPr>
-                <w:rFonts w:cs="Arial"/>
-                <w:lang w:val="en-US"/>
-              </w:rPr>
-              <w:t>Info data</w:t>
-            </w:r>
-            <w:r>
-              <w:rPr>
-                <w:rFonts w:cs="Arial"/>
-                <w:lang w:val="en-US"/>
-              </w:rPr>
-              <w:t xml:space="preserve"> </w:t>
+                <w:lang w:val="en-US"/>
+              </w:rPr>
+              <w:t xml:space="preserve">Info data </w:t>
             </w:r>
             <w:proofErr w:type="spellStart"/>
             <w:r>
@@ -690,14 +606,7 @@
                 <w:rFonts w:cs="Arial"/>
                 <w:lang w:val="en-US"/>
               </w:rPr>
-              <w:t>Info data</w:t>
-            </w:r>
-            <w:r>
-              <w:rPr>
-                <w:rFonts w:cs="Arial"/>
-                <w:lang w:val="en-US"/>
-              </w:rPr>
-              <w:t xml:space="preserve"> Agenda</w:t>
+              <w:t>Info data Agenda</w:t>
             </w:r>
           </w:p>
           <w:p>
@@ -1040,14 +949,33 @@
               <w:rPr>
                 <w:rFonts w:cs="Arial"/>
               </w:rPr>
+              <w:t>Aliran data output</w:t>
+            </w:r>
+            <w:r>
+              <w:rPr>
+                <w:rFonts w:cs="Arial"/>
+              </w:rPr>
+              <w:t>:</w:t>
+            </w:r>
+          </w:p>
+          <w:p>
+            <w:pPr>
+              <w:pStyle w:val="ListParagraph"/>
+              <w:numPr>
+                <w:ilvl w:val="0"/>
+                <w:numId w:val="1"/>
+              </w:numPr>
+              <w:spacing w:after="0" w:line="360" w:lineRule="auto"/>
+              <w:rPr>
+                <w:rFonts w:cs="Arial"/>
+              </w:rPr>
+            </w:pPr>
+            <w:r>
+              <w:rPr>
+                <w:rFonts w:cs="Arial"/>
+              </w:rPr>
               <w:lastRenderedPageBreak/>
-              <w:t>Aliran data output</w:t>
-            </w:r>
-            <w:r>
-              <w:rPr>
-                <w:rFonts w:cs="Arial"/>
-              </w:rPr>
-              <w:t>:</w:t>
+              <w:t>Verifikasi data login</w:t>
             </w:r>
           </w:p>
           <w:p>
@@ -1123,51 +1051,6 @@
               <w:rPr>
                 <w:rFonts w:cs="Arial"/>
               </w:rPr>
-              <w:t>Info cetak S</w:t>
-            </w:r>
-            <w:proofErr w:type="spellStart"/>
-            <w:r>
-              <w:rPr>
-                <w:rFonts w:cs="Arial"/>
-                <w:lang w:val="en-US"/>
-              </w:rPr>
-              <w:t>urat</w:t>
-            </w:r>
-            <w:proofErr w:type="spellEnd"/>
-            <w:r>
-              <w:rPr>
-                <w:rFonts w:cs="Arial"/>
-                <w:lang w:val="en-US"/>
-              </w:rPr>
-              <w:t xml:space="preserve"> </w:t>
-            </w:r>
-            <w:proofErr w:type="spellStart"/>
-            <w:r>
-              <w:rPr>
-                <w:rFonts w:cs="Arial"/>
-                <w:lang w:val="en-US"/>
-              </w:rPr>
-              <w:t>Masuk</w:t>
-            </w:r>
-            <w:proofErr w:type="spellEnd"/>
-          </w:p>
-          <w:p>
-            <w:pPr>
-              <w:pStyle w:val="ListParagraph"/>
-              <w:numPr>
-                <w:ilvl w:val="0"/>
-                <w:numId w:val="1"/>
-              </w:numPr>
-              <w:spacing w:after="0" w:line="360" w:lineRule="auto"/>
-              <w:jc w:val="left"/>
-              <w:rPr>
-                <w:rFonts w:cs="Arial"/>
-              </w:rPr>
-            </w:pPr>
-            <w:r>
-              <w:rPr>
-                <w:rFonts w:cs="Arial"/>
-              </w:rPr>
               <w:t xml:space="preserve">Info data </w:t>
             </w:r>
             <w:r>
@@ -1176,51 +1059,6 @@
                 <w:lang w:val="en-US"/>
               </w:rPr>
               <w:t xml:space="preserve">Surat </w:t>
-            </w:r>
-            <w:proofErr w:type="spellStart"/>
-            <w:r>
-              <w:rPr>
-                <w:rFonts w:cs="Arial"/>
-                <w:lang w:val="en-US"/>
-              </w:rPr>
-              <w:t>Keluar</w:t>
-            </w:r>
-            <w:proofErr w:type="spellEnd"/>
-          </w:p>
-          <w:p>
-            <w:pPr>
-              <w:pStyle w:val="ListParagraph"/>
-              <w:numPr>
-                <w:ilvl w:val="0"/>
-                <w:numId w:val="1"/>
-              </w:numPr>
-              <w:spacing w:after="0" w:line="360" w:lineRule="auto"/>
-              <w:jc w:val="left"/>
-              <w:rPr>
-                <w:rFonts w:cs="Arial"/>
-              </w:rPr>
-            </w:pPr>
-            <w:r>
-              <w:rPr>
-                <w:rFonts w:cs="Arial"/>
-              </w:rPr>
-              <w:t>Info cetak S</w:t>
-            </w:r>
-            <w:proofErr w:type="spellStart"/>
-            <w:r>
-              <w:rPr>
-                <w:rFonts w:cs="Arial"/>
-                <w:lang w:val="en-US"/>
-              </w:rPr>
-              <w:t>urat</w:t>
-            </w:r>
-            <w:proofErr w:type="spellEnd"/>
-            <w:r>
-              <w:rPr>
-                <w:rFonts w:cs="Arial"/>
-                <w:lang w:val="en-US"/>
-              </w:rPr>
-              <w:t xml:space="preserve"> </w:t>
             </w:r>
             <w:proofErr w:type="spellStart"/>
             <w:r>
@@ -1528,6 +1366,25 @@
                 <w:numId w:val="1"/>
               </w:numPr>
               <w:spacing w:after="0" w:line="360" w:lineRule="auto"/>
+              <w:rPr>
+                <w:rFonts w:cs="Arial"/>
+              </w:rPr>
+            </w:pPr>
+            <w:r>
+              <w:rPr>
+                <w:rFonts w:cs="Arial"/>
+              </w:rPr>
+              <w:t>Verifikasi data login</w:t>
+            </w:r>
+          </w:p>
+          <w:p>
+            <w:pPr>
+              <w:pStyle w:val="ListParagraph"/>
+              <w:numPr>
+                <w:ilvl w:val="0"/>
+                <w:numId w:val="1"/>
+              </w:numPr>
+              <w:spacing w:after="0" w:line="360" w:lineRule="auto"/>
               <w:jc w:val="left"/>
               <w:rPr>
                 <w:rFonts w:cs="Arial"/>
@@ -1593,51 +1450,6 @@
               <w:rPr>
                 <w:rFonts w:cs="Arial"/>
               </w:rPr>
-              <w:t>Info cetak S</w:t>
-            </w:r>
-            <w:proofErr w:type="spellStart"/>
-            <w:r>
-              <w:rPr>
-                <w:rFonts w:cs="Arial"/>
-                <w:lang w:val="en-US"/>
-              </w:rPr>
-              <w:t>urat</w:t>
-            </w:r>
-            <w:proofErr w:type="spellEnd"/>
-            <w:r>
-              <w:rPr>
-                <w:rFonts w:cs="Arial"/>
-                <w:lang w:val="en-US"/>
-              </w:rPr>
-              <w:t xml:space="preserve"> </w:t>
-            </w:r>
-            <w:proofErr w:type="spellStart"/>
-            <w:r>
-              <w:rPr>
-                <w:rFonts w:cs="Arial"/>
-                <w:lang w:val="en-US"/>
-              </w:rPr>
-              <w:t>Masuk</w:t>
-            </w:r>
-            <w:proofErr w:type="spellEnd"/>
-          </w:p>
-          <w:p>
-            <w:pPr>
-              <w:pStyle w:val="ListParagraph"/>
-              <w:numPr>
-                <w:ilvl w:val="0"/>
-                <w:numId w:val="1"/>
-              </w:numPr>
-              <w:spacing w:after="0" w:line="360" w:lineRule="auto"/>
-              <w:jc w:val="left"/>
-              <w:rPr>
-                <w:rFonts w:cs="Arial"/>
-              </w:rPr>
-            </w:pPr>
-            <w:r>
-              <w:rPr>
-                <w:rFonts w:cs="Arial"/>
-              </w:rPr>
               <w:t xml:space="preserve">Info data </w:t>
             </w:r>
             <w:r>
@@ -1646,51 +1458,6 @@
                 <w:lang w:val="en-US"/>
               </w:rPr>
               <w:t xml:space="preserve">Surat </w:t>
-            </w:r>
-            <w:proofErr w:type="spellStart"/>
-            <w:r>
-              <w:rPr>
-                <w:rFonts w:cs="Arial"/>
-                <w:lang w:val="en-US"/>
-              </w:rPr>
-              <w:t>Keluar</w:t>
-            </w:r>
-            <w:proofErr w:type="spellEnd"/>
-          </w:p>
-          <w:p>
-            <w:pPr>
-              <w:pStyle w:val="ListParagraph"/>
-              <w:numPr>
-                <w:ilvl w:val="0"/>
-                <w:numId w:val="1"/>
-              </w:numPr>
-              <w:spacing w:after="0" w:line="360" w:lineRule="auto"/>
-              <w:jc w:val="left"/>
-              <w:rPr>
-                <w:rFonts w:cs="Arial"/>
-              </w:rPr>
-            </w:pPr>
-            <w:r>
-              <w:rPr>
-                <w:rFonts w:cs="Arial"/>
-              </w:rPr>
-              <w:t>Info cetak S</w:t>
-            </w:r>
-            <w:proofErr w:type="spellStart"/>
-            <w:r>
-              <w:rPr>
-                <w:rFonts w:cs="Arial"/>
-                <w:lang w:val="en-US"/>
-              </w:rPr>
-              <w:t>urat</w:t>
-            </w:r>
-            <w:proofErr w:type="spellEnd"/>
-            <w:r>
-              <w:rPr>
-                <w:rFonts w:cs="Arial"/>
-                <w:lang w:val="en-US"/>
-              </w:rPr>
-              <w:t xml:space="preserve"> </w:t>
             </w:r>
             <w:proofErr w:type="spellStart"/>
             <w:r>
@@ -2066,7 +1833,6 @@
               <w:rPr>
                 <w:rFonts w:cs="Arial"/>
               </w:rPr>
-              <w:lastRenderedPageBreak/>
               <w:t>Info login</w:t>
             </w:r>
           </w:p>
@@ -2123,51 +1889,6 @@
               <w:rPr>
                 <w:rFonts w:cs="Arial"/>
               </w:rPr>
-              <w:t>Info cetak S</w:t>
-            </w:r>
-            <w:proofErr w:type="spellStart"/>
-            <w:r>
-              <w:rPr>
-                <w:rFonts w:cs="Arial"/>
-                <w:lang w:val="en-US"/>
-              </w:rPr>
-              <w:t>urat</w:t>
-            </w:r>
-            <w:proofErr w:type="spellEnd"/>
-            <w:r>
-              <w:rPr>
-                <w:rFonts w:cs="Arial"/>
-                <w:lang w:val="en-US"/>
-              </w:rPr>
-              <w:t xml:space="preserve"> </w:t>
-            </w:r>
-            <w:proofErr w:type="spellStart"/>
-            <w:r>
-              <w:rPr>
-                <w:rFonts w:cs="Arial"/>
-                <w:lang w:val="en-US"/>
-              </w:rPr>
-              <w:t>Masuk</w:t>
-            </w:r>
-            <w:proofErr w:type="spellEnd"/>
-          </w:p>
-          <w:p>
-            <w:pPr>
-              <w:pStyle w:val="ListParagraph"/>
-              <w:numPr>
-                <w:ilvl w:val="0"/>
-                <w:numId w:val="1"/>
-              </w:numPr>
-              <w:spacing w:after="0" w:line="360" w:lineRule="auto"/>
-              <w:jc w:val="left"/>
-              <w:rPr>
-                <w:rFonts w:cs="Arial"/>
-              </w:rPr>
-            </w:pPr>
-            <w:r>
-              <w:rPr>
-                <w:rFonts w:cs="Arial"/>
-              </w:rPr>
               <w:t xml:space="preserve">Info data </w:t>
             </w:r>
             <w:r>
@@ -2190,64 +1911,76 @@
           <w:p>
             <w:pPr>
               <w:pStyle w:val="ListParagraph"/>
-              <w:numPr>
-                <w:ilvl w:val="0"/>
-                <w:numId w:val="1"/>
-              </w:numPr>
-              <w:spacing w:after="0" w:line="360" w:lineRule="auto"/>
-              <w:jc w:val="left"/>
-              <w:rPr>
-                <w:rFonts w:cs="Arial"/>
-              </w:rPr>
-            </w:pPr>
-            <w:r>
-              <w:rPr>
-                <w:rFonts w:cs="Arial"/>
-              </w:rPr>
-              <w:t>Info cetak S</w:t>
-            </w:r>
-            <w:proofErr w:type="spellStart"/>
-            <w:r>
-              <w:rPr>
-                <w:rFonts w:cs="Arial"/>
-                <w:lang w:val="en-US"/>
-              </w:rPr>
-              <w:t>urat</w:t>
-            </w:r>
-            <w:proofErr w:type="spellEnd"/>
-            <w:r>
-              <w:rPr>
-                <w:rFonts w:cs="Arial"/>
-                <w:lang w:val="en-US"/>
-              </w:rPr>
-              <w:t xml:space="preserve"> </w:t>
-            </w:r>
-            <w:proofErr w:type="spellStart"/>
-            <w:r>
-              <w:rPr>
-                <w:rFonts w:cs="Arial"/>
-                <w:lang w:val="en-US"/>
-              </w:rPr>
-              <w:t>Keluar</w:t>
-            </w:r>
-            <w:proofErr w:type="spellEnd"/>
-          </w:p>
-          <w:p>
-            <w:pPr>
-              <w:pStyle w:val="ListParagraph"/>
-              <w:spacing w:after="0" w:line="360" w:lineRule="auto"/>
-              <w:jc w:val="left"/>
-              <w:rPr>
-                <w:rFonts w:cs="Arial"/>
-              </w:rPr>
-            </w:pPr>
-            <w:bookmarkStart w:id="0" w:name="_GoBack"/>
-            <w:bookmarkEnd w:id="0"/>
+              <w:spacing w:after="0" w:line="360" w:lineRule="auto"/>
+              <w:jc w:val="left"/>
+              <w:rPr>
+                <w:rFonts w:cs="Arial"/>
+                <w:lang w:val="en-US"/>
+              </w:rPr>
+            </w:pPr>
           </w:p>
         </w:tc>
       </w:tr>
     </w:tbl>
     <w:p/>
+    <w:p/>
+    <w:p>
+      <w:r>
+        <w:rPr>
+          <w:noProof/>
+        </w:rPr>
+        <w:drawing>
+          <wp:inline distT="0" distB="0" distL="0" distR="0" wp14:anchorId="56CC6F74" wp14:editId="65B236F9">
+            <wp:extent cx="5943600" cy="7324049"/>
+            <wp:effectExtent l="0" t="0" r="0" b="0"/>
+            <wp:docPr id="1" name="Picture 1"/>
+            <wp:cNvGraphicFramePr>
+              <a:graphicFrameLocks xmlns:a="http://schemas.openxmlformats.org/drawingml/2006/main" noChangeAspect="1"/>
+            </wp:cNvGraphicFramePr>
+            <a:graphic xmlns:a="http://schemas.openxmlformats.org/drawingml/2006/main">
+              <a:graphicData uri="http://schemas.openxmlformats.org/drawingml/2006/picture">
+                <pic:pic xmlns:pic="http://schemas.openxmlformats.org/drawingml/2006/picture">
+                  <pic:nvPicPr>
+                    <pic:cNvPr id="0" name="Picture 1"/>
+                    <pic:cNvPicPr>
+                      <a:picLocks noChangeAspect="1" noChangeArrowheads="1"/>
+                    </pic:cNvPicPr>
+                  </pic:nvPicPr>
+                  <pic:blipFill>
+                    <a:blip r:embed="rId5">
+                      <a:extLst>
+                        <a:ext uri="{28A0092B-C50C-407E-A947-70E740481C1C}">
+                          <a14:useLocalDpi xmlns:a14="http://schemas.microsoft.com/office/drawing/2010/main" val="0"/>
+                        </a:ext>
+                      </a:extLst>
+                    </a:blip>
+                    <a:srcRect/>
+                    <a:stretch>
+                      <a:fillRect/>
+                    </a:stretch>
+                  </pic:blipFill>
+                  <pic:spPr bwMode="auto">
+                    <a:xfrm>
+                      <a:off x="0" y="0"/>
+                      <a:ext cx="5943600" cy="7324049"/>
+                    </a:xfrm>
+                    <a:prstGeom prst="rect">
+                      <a:avLst/>
+                    </a:prstGeom>
+                    <a:noFill/>
+                    <a:ln>
+                      <a:noFill/>
+                    </a:ln>
+                  </pic:spPr>
+                </pic:pic>
+              </a:graphicData>
+            </a:graphic>
+          </wp:inline>
+        </w:drawing>
+      </w:r>
+      <w:bookmarkStart w:id="0" w:name="_GoBack"/>
+      <w:bookmarkEnd w:id="0"/>
+    </w:p>
     <w:sectPr>
       <w:pgSz w:w="12240" w:h="15840"/>
       <w:pgMar w:top="1440" w:right="1440" w:bottom="1440" w:left="1440" w:header="720" w:footer="720" w:gutter="0"/>
@@ -2374,6 +2107,92 @@
     </w:lvl>
   </w:abstractNum>
   <w:abstractNum w:abstractNumId="1" w15:restartNumberingAfterBreak="0">
+    <w:nsid w:val="34B83820"/>
+    <w:multiLevelType w:val="hybridMultilevel"/>
+    <w:tmpl w:val="B7D86DFE"/>
+    <w:lvl w:ilvl="0" w:tplc="04090019">
+      <w:start w:val="1"/>
+      <w:numFmt w:val="lowerLetter"/>
+      <w:lvlText w:val="%1."/>
+      <w:lvlJc w:val="left"/>
+      <w:pPr>
+        <w:ind w:left="730" w:hanging="360"/>
+      </w:pPr>
+    </w:lvl>
+    <w:lvl w:ilvl="1" w:tplc="04090019" w:tentative="1">
+      <w:start w:val="1"/>
+      <w:numFmt w:val="lowerLetter"/>
+      <w:lvlText w:val="%2."/>
+      <w:lvlJc w:val="left"/>
+      <w:pPr>
+        <w:ind w:left="1450" w:hanging="360"/>
+      </w:pPr>
+    </w:lvl>
+    <w:lvl w:ilvl="2" w:tplc="0409001B" w:tentative="1">
+      <w:start w:val="1"/>
+      <w:numFmt w:val="lowerRoman"/>
+      <w:lvlText w:val="%3."/>
+      <w:lvlJc w:val="right"/>
+      <w:pPr>
+        <w:ind w:left="2170" w:hanging="180"/>
+      </w:pPr>
+    </w:lvl>
+    <w:lvl w:ilvl="3" w:tplc="0409000F" w:tentative="1">
+      <w:start w:val="1"/>
+      <w:numFmt w:val="decimal"/>
+      <w:lvlText w:val="%4."/>
+      <w:lvlJc w:val="left"/>
+      <w:pPr>
+        <w:ind w:left="2890" w:hanging="360"/>
+      </w:pPr>
+    </w:lvl>
+    <w:lvl w:ilvl="4" w:tplc="04090019" w:tentative="1">
+      <w:start w:val="1"/>
+      <w:numFmt w:val="lowerLetter"/>
+      <w:lvlText w:val="%5."/>
+      <w:lvlJc w:val="left"/>
+      <w:pPr>
+        <w:ind w:left="3610" w:hanging="360"/>
+      </w:pPr>
+    </w:lvl>
+    <w:lvl w:ilvl="5" w:tplc="0409001B" w:tentative="1">
+      <w:start w:val="1"/>
+      <w:numFmt w:val="lowerRoman"/>
+      <w:lvlText w:val="%6."/>
+      <w:lvlJc w:val="right"/>
+      <w:pPr>
+        <w:ind w:left="4330" w:hanging="180"/>
+      </w:pPr>
+    </w:lvl>
+    <w:lvl w:ilvl="6" w:tplc="0409000F" w:tentative="1">
+      <w:start w:val="1"/>
+      <w:numFmt w:val="decimal"/>
+      <w:lvlText w:val="%7."/>
+      <w:lvlJc w:val="left"/>
+      <w:pPr>
+        <w:ind w:left="5050" w:hanging="360"/>
+      </w:pPr>
+    </w:lvl>
+    <w:lvl w:ilvl="7" w:tplc="04090019" w:tentative="1">
+      <w:start w:val="1"/>
+      <w:numFmt w:val="lowerLetter"/>
+      <w:lvlText w:val="%8."/>
+      <w:lvlJc w:val="left"/>
+      <w:pPr>
+        <w:ind w:left="5770" w:hanging="360"/>
+      </w:pPr>
+    </w:lvl>
+    <w:lvl w:ilvl="8" w:tplc="0409001B" w:tentative="1">
+      <w:start w:val="1"/>
+      <w:numFmt w:val="lowerRoman"/>
+      <w:lvlText w:val="%9."/>
+      <w:lvlJc w:val="right"/>
+      <w:pPr>
+        <w:ind w:left="6490" w:hanging="180"/>
+      </w:pPr>
+    </w:lvl>
+  </w:abstractNum>
+  <w:abstractNum w:abstractNumId="2" w15:restartNumberingAfterBreak="0">
     <w:nsid w:val="6B7B1BD5"/>
     <w:multiLevelType w:val="hybridMultilevel"/>
     <w:tmpl w:val="CA9E946A"/>
@@ -2487,10 +2306,13 @@
     </w:lvl>
   </w:abstractNum>
   <w:num w:numId="1">
-    <w:abstractNumId w:val="1"/>
+    <w:abstractNumId w:val="2"/>
   </w:num>
   <w:num w:numId="2">
     <w:abstractNumId w:val="0"/>
+  </w:num>
+  <w:num w:numId="3">
+    <w:abstractNumId w:val="1"/>
   </w:num>
 </w:numbering>
 </file>

--- a/contex diagram.docx
+++ b/contex diagram.docx
@@ -173,8 +173,15 @@
             <w:r>
               <w:rPr>
                 <w:rFonts w:cs="Arial"/>
-              </w:rPr>
-              <w:t>Kelola pengguna</w:t>
+                <w:lang w:val="en-US"/>
+              </w:rPr>
+              <w:t>input</w:t>
+            </w:r>
+            <w:r>
+              <w:rPr>
+                <w:rFonts w:cs="Arial"/>
+              </w:rPr>
+              <w:t xml:space="preserve"> pengguna</w:t>
             </w:r>
           </w:p>
           <w:p>
@@ -435,25 +442,6 @@
                 <w:numId w:val="1"/>
               </w:numPr>
               <w:spacing w:after="0" w:line="360" w:lineRule="auto"/>
-              <w:rPr>
-                <w:rFonts w:cs="Arial"/>
-              </w:rPr>
-            </w:pPr>
-            <w:r>
-              <w:rPr>
-                <w:rFonts w:cs="Arial"/>
-              </w:rPr>
-              <w:t>Verifikasi data login</w:t>
-            </w:r>
-          </w:p>
-          <w:p>
-            <w:pPr>
-              <w:pStyle w:val="ListParagraph"/>
-              <w:numPr>
-                <w:ilvl w:val="0"/>
-                <w:numId w:val="1"/>
-              </w:numPr>
-              <w:spacing w:after="0" w:line="360" w:lineRule="auto"/>
               <w:jc w:val="left"/>
               <w:rPr>
                 <w:rFonts w:cs="Arial"/>
@@ -483,7 +471,20 @@
               <w:rPr>
                 <w:rFonts w:cs="Arial"/>
               </w:rPr>
-              <w:t>Info kelola pengguna</w:t>
+              <w:t xml:space="preserve">Info </w:t>
+            </w:r>
+            <w:r>
+              <w:rPr>
+                <w:rFonts w:cs="Arial"/>
+                <w:lang w:val="en-US"/>
+              </w:rPr>
+              <w:t>data</w:t>
+            </w:r>
+            <w:r>
+              <w:rPr>
+                <w:rFonts w:cs="Arial"/>
+              </w:rPr>
+              <w:t xml:space="preserve"> pengguna</w:t>
             </w:r>
           </w:p>
           <w:p>
@@ -721,12 +722,36 @@
                 <w:rFonts w:cs="Arial"/>
               </w:rPr>
             </w:pPr>
-            <w:r>
-              <w:rPr>
-                <w:rFonts w:cs="Arial"/>
-                <w:lang w:val="en-US"/>
-              </w:rPr>
-              <w:t xml:space="preserve">Input Surat </w:t>
+            <w:proofErr w:type="spellStart"/>
+            <w:r>
+              <w:rPr>
+                <w:rFonts w:cs="Arial"/>
+                <w:lang w:val="en-US"/>
+              </w:rPr>
+              <w:t>Cetak</w:t>
+            </w:r>
+            <w:proofErr w:type="spellEnd"/>
+            <w:r>
+              <w:rPr>
+                <w:rFonts w:cs="Arial"/>
+              </w:rPr>
+              <w:t xml:space="preserve"> S</w:t>
+            </w:r>
+            <w:proofErr w:type="spellStart"/>
+            <w:r>
+              <w:rPr>
+                <w:rFonts w:cs="Arial"/>
+                <w:lang w:val="en-US"/>
+              </w:rPr>
+              <w:t>urat</w:t>
+            </w:r>
+            <w:proofErr w:type="spellEnd"/>
+            <w:r>
+              <w:rPr>
+                <w:rFonts w:cs="Arial"/>
+                <w:lang w:val="en-US"/>
+              </w:rPr>
+              <w:t xml:space="preserve"> </w:t>
             </w:r>
             <w:proofErr w:type="spellStart"/>
             <w:r>
@@ -788,6 +813,144 @@
                 <w:rFonts w:cs="Arial"/>
                 <w:lang w:val="en-US"/>
               </w:rPr>
+              <w:t>Keluar</w:t>
+            </w:r>
+            <w:proofErr w:type="spellEnd"/>
+          </w:p>
+          <w:p>
+            <w:pPr>
+              <w:pStyle w:val="ListParagraph"/>
+              <w:numPr>
+                <w:ilvl w:val="0"/>
+                <w:numId w:val="1"/>
+              </w:numPr>
+              <w:spacing w:after="0" w:line="360" w:lineRule="auto"/>
+              <w:jc w:val="left"/>
+              <w:rPr>
+                <w:rFonts w:cs="Arial"/>
+              </w:rPr>
+            </w:pPr>
+            <w:r>
+              <w:rPr>
+                <w:rFonts w:cs="Arial"/>
+                <w:lang w:val="en-US"/>
+              </w:rPr>
+              <w:t xml:space="preserve">Input </w:t>
+            </w:r>
+            <w:proofErr w:type="spellStart"/>
+            <w:r>
+              <w:rPr>
+                <w:rFonts w:cs="Arial"/>
+                <w:lang w:val="en-US"/>
+              </w:rPr>
+              <w:t>Pengumuman</w:t>
+            </w:r>
+            <w:proofErr w:type="spellEnd"/>
+          </w:p>
+          <w:p>
+            <w:pPr>
+              <w:pStyle w:val="ListParagraph"/>
+              <w:numPr>
+                <w:ilvl w:val="0"/>
+                <w:numId w:val="1"/>
+              </w:numPr>
+              <w:spacing w:after="0" w:line="360" w:lineRule="auto"/>
+              <w:jc w:val="left"/>
+              <w:rPr>
+                <w:rFonts w:cs="Arial"/>
+              </w:rPr>
+            </w:pPr>
+            <w:r>
+              <w:rPr>
+                <w:rFonts w:cs="Arial"/>
+                <w:lang w:val="en-US"/>
+              </w:rPr>
+              <w:t>Input Agenda</w:t>
+            </w:r>
+          </w:p>
+          <w:p>
+            <w:pPr>
+              <w:pStyle w:val="ListParagraph"/>
+              <w:spacing w:after="0" w:line="360" w:lineRule="auto"/>
+              <w:jc w:val="left"/>
+              <w:rPr>
+                <w:rFonts w:cs="Arial"/>
+              </w:rPr>
+            </w:pPr>
+          </w:p>
+          <w:p>
+            <w:pPr>
+              <w:spacing w:line="360" w:lineRule="auto"/>
+              <w:jc w:val="left"/>
+              <w:rPr>
+                <w:rFonts w:cs="Arial"/>
+              </w:rPr>
+            </w:pPr>
+            <w:r>
+              <w:rPr>
+                <w:rFonts w:cs="Arial"/>
+              </w:rPr>
+              <w:t>Aliran data output</w:t>
+            </w:r>
+            <w:r>
+              <w:rPr>
+                <w:rFonts w:cs="Arial"/>
+              </w:rPr>
+              <w:t>:</w:t>
+            </w:r>
+          </w:p>
+          <w:p>
+            <w:pPr>
+              <w:pStyle w:val="ListParagraph"/>
+              <w:numPr>
+                <w:ilvl w:val="0"/>
+                <w:numId w:val="1"/>
+              </w:numPr>
+              <w:spacing w:after="0" w:line="360" w:lineRule="auto"/>
+              <w:jc w:val="left"/>
+              <w:rPr>
+                <w:rFonts w:cs="Arial"/>
+              </w:rPr>
+            </w:pPr>
+            <w:r>
+              <w:rPr>
+                <w:rFonts w:cs="Arial"/>
+              </w:rPr>
+              <w:t>Info login</w:t>
+            </w:r>
+          </w:p>
+          <w:p>
+            <w:pPr>
+              <w:pStyle w:val="ListParagraph"/>
+              <w:numPr>
+                <w:ilvl w:val="0"/>
+                <w:numId w:val="1"/>
+              </w:numPr>
+              <w:spacing w:after="0" w:line="360" w:lineRule="auto"/>
+              <w:jc w:val="left"/>
+              <w:rPr>
+                <w:rFonts w:cs="Arial"/>
+              </w:rPr>
+            </w:pPr>
+            <w:r>
+              <w:rPr>
+                <w:rFonts w:cs="Arial"/>
+              </w:rPr>
+              <w:t xml:space="preserve">Info data </w:t>
+            </w:r>
+            <w:r>
+              <w:rPr>
+                <w:rFonts w:cs="Arial"/>
+                <w:lang w:val="en-US"/>
+              </w:rPr>
+              <w:t xml:space="preserve">Surat </w:t>
+            </w:r>
+            <w:proofErr w:type="spellStart"/>
+            <w:r>
+              <w:rPr>
+                <w:rFonts w:cs="Arial"/>
+                <w:lang w:val="en-US"/>
+              </w:rPr>
               <w:t>Masuk</w:t>
             </w:r>
             <w:proofErr w:type="spellEnd"/>
@@ -808,9 +971,15 @@
             <w:r>
               <w:rPr>
                 <w:rFonts w:cs="Arial"/>
-                <w:lang w:val="en-US"/>
-              </w:rPr>
-              <w:t xml:space="preserve">Input Surat </w:t>
+              </w:rPr>
+              <w:t xml:space="preserve">Info data </w:t>
+            </w:r>
+            <w:r>
+              <w:rPr>
+                <w:rFonts w:cs="Arial"/>
+                <w:lang w:val="en-US"/>
+              </w:rPr>
+              <w:t xml:space="preserve">Surat </w:t>
             </w:r>
             <w:proofErr w:type="spellStart"/>
             <w:r>
@@ -835,259 +1004,12 @@
                 <w:rFonts w:cs="Arial"/>
               </w:rPr>
             </w:pPr>
-            <w:proofErr w:type="spellStart"/>
-            <w:r>
-              <w:rPr>
-                <w:rFonts w:cs="Arial"/>
-                <w:lang w:val="en-US"/>
-              </w:rPr>
-              <w:t>Cetak</w:t>
-            </w:r>
-            <w:proofErr w:type="spellEnd"/>
-            <w:r>
-              <w:rPr>
-                <w:rFonts w:cs="Arial"/>
-              </w:rPr>
-              <w:t xml:space="preserve"> S</w:t>
-            </w:r>
-            <w:proofErr w:type="spellStart"/>
-            <w:r>
-              <w:rPr>
-                <w:rFonts w:cs="Arial"/>
-                <w:lang w:val="en-US"/>
-              </w:rPr>
-              <w:t>urat</w:t>
-            </w:r>
-            <w:proofErr w:type="spellEnd"/>
-            <w:r>
-              <w:rPr>
-                <w:rFonts w:cs="Arial"/>
-                <w:lang w:val="en-US"/>
-              </w:rPr>
-              <w:t xml:space="preserve"> </w:t>
-            </w:r>
-            <w:proofErr w:type="spellStart"/>
-            <w:r>
-              <w:rPr>
-                <w:rFonts w:cs="Arial"/>
-                <w:lang w:val="en-US"/>
-              </w:rPr>
-              <w:t>Keluar</w:t>
-            </w:r>
-            <w:proofErr w:type="spellEnd"/>
-          </w:p>
-          <w:p>
-            <w:pPr>
-              <w:pStyle w:val="ListParagraph"/>
-              <w:numPr>
-                <w:ilvl w:val="0"/>
-                <w:numId w:val="1"/>
-              </w:numPr>
-              <w:spacing w:after="0" w:line="360" w:lineRule="auto"/>
-              <w:jc w:val="left"/>
-              <w:rPr>
-                <w:rFonts w:cs="Arial"/>
-              </w:rPr>
-            </w:pPr>
-            <w:r>
-              <w:rPr>
-                <w:rFonts w:cs="Arial"/>
-                <w:lang w:val="en-US"/>
-              </w:rPr>
-              <w:t xml:space="preserve">Input </w:t>
-            </w:r>
-            <w:proofErr w:type="spellStart"/>
-            <w:r>
-              <w:rPr>
-                <w:rFonts w:cs="Arial"/>
-                <w:lang w:val="en-US"/>
-              </w:rPr>
-              <w:t>Pengumuman</w:t>
-            </w:r>
-            <w:proofErr w:type="spellEnd"/>
-          </w:p>
-          <w:p>
-            <w:pPr>
-              <w:pStyle w:val="ListParagraph"/>
-              <w:numPr>
-                <w:ilvl w:val="0"/>
-                <w:numId w:val="1"/>
-              </w:numPr>
-              <w:spacing w:after="0" w:line="360" w:lineRule="auto"/>
-              <w:jc w:val="left"/>
-              <w:rPr>
-                <w:rFonts w:cs="Arial"/>
-              </w:rPr>
-            </w:pPr>
-            <w:r>
-              <w:rPr>
-                <w:rFonts w:cs="Arial"/>
-                <w:lang w:val="en-US"/>
-              </w:rPr>
-              <w:t>Input Agenda</w:t>
-            </w:r>
-          </w:p>
-          <w:p>
-            <w:pPr>
-              <w:pStyle w:val="ListParagraph"/>
-              <w:spacing w:after="0" w:line="360" w:lineRule="auto"/>
-              <w:jc w:val="left"/>
-              <w:rPr>
-                <w:rFonts w:cs="Arial"/>
-              </w:rPr>
-            </w:pPr>
-          </w:p>
-          <w:p>
-            <w:pPr>
-              <w:spacing w:line="360" w:lineRule="auto"/>
-              <w:jc w:val="left"/>
-              <w:rPr>
-                <w:rFonts w:cs="Arial"/>
-              </w:rPr>
-            </w:pPr>
-            <w:r>
-              <w:rPr>
-                <w:rFonts w:cs="Arial"/>
-              </w:rPr>
-              <w:t>Aliran data output</w:t>
-            </w:r>
-            <w:r>
-              <w:rPr>
-                <w:rFonts w:cs="Arial"/>
-              </w:rPr>
-              <w:t>:</w:t>
-            </w:r>
-          </w:p>
-          <w:p>
-            <w:pPr>
-              <w:pStyle w:val="ListParagraph"/>
-              <w:numPr>
-                <w:ilvl w:val="0"/>
-                <w:numId w:val="1"/>
-              </w:numPr>
-              <w:spacing w:after="0" w:line="360" w:lineRule="auto"/>
-              <w:rPr>
-                <w:rFonts w:cs="Arial"/>
-              </w:rPr>
-            </w:pPr>
-            <w:r>
-              <w:rPr>
-                <w:rFonts w:cs="Arial"/>
+            <w:r>
+              <w:rPr>
+                <w:rFonts w:cs="Arial"/>
+                <w:lang w:val="en-US"/>
               </w:rPr>
               <w:lastRenderedPageBreak/>
-              <w:t>Verifikasi data login</w:t>
-            </w:r>
-          </w:p>
-          <w:p>
-            <w:pPr>
-              <w:pStyle w:val="ListParagraph"/>
-              <w:numPr>
-                <w:ilvl w:val="0"/>
-                <w:numId w:val="1"/>
-              </w:numPr>
-              <w:spacing w:after="0" w:line="360" w:lineRule="auto"/>
-              <w:jc w:val="left"/>
-              <w:rPr>
-                <w:rFonts w:cs="Arial"/>
-              </w:rPr>
-            </w:pPr>
-            <w:r>
-              <w:rPr>
-                <w:rFonts w:cs="Arial"/>
-              </w:rPr>
-              <w:t>Info login</w:t>
-            </w:r>
-          </w:p>
-          <w:p>
-            <w:pPr>
-              <w:pStyle w:val="ListParagraph"/>
-              <w:numPr>
-                <w:ilvl w:val="0"/>
-                <w:numId w:val="1"/>
-              </w:numPr>
-              <w:spacing w:after="0" w:line="360" w:lineRule="auto"/>
-              <w:jc w:val="left"/>
-              <w:rPr>
-                <w:rFonts w:cs="Arial"/>
-              </w:rPr>
-            </w:pPr>
-            <w:r>
-              <w:rPr>
-                <w:rFonts w:cs="Arial"/>
-              </w:rPr>
-              <w:t xml:space="preserve">Info data </w:t>
-            </w:r>
-            <w:r>
-              <w:rPr>
-                <w:rFonts w:cs="Arial"/>
-                <w:lang w:val="en-US"/>
-              </w:rPr>
-              <w:t xml:space="preserve">Surat </w:t>
-            </w:r>
-            <w:proofErr w:type="spellStart"/>
-            <w:r>
-              <w:rPr>
-                <w:rFonts w:cs="Arial"/>
-                <w:lang w:val="en-US"/>
-              </w:rPr>
-              <w:t>Masuk</w:t>
-            </w:r>
-            <w:proofErr w:type="spellEnd"/>
-          </w:p>
-          <w:p>
-            <w:pPr>
-              <w:pStyle w:val="ListParagraph"/>
-              <w:numPr>
-                <w:ilvl w:val="0"/>
-                <w:numId w:val="1"/>
-              </w:numPr>
-              <w:spacing w:after="0" w:line="360" w:lineRule="auto"/>
-              <w:jc w:val="left"/>
-              <w:rPr>
-                <w:rFonts w:cs="Arial"/>
-              </w:rPr>
-            </w:pPr>
-            <w:r>
-              <w:rPr>
-                <w:rFonts w:cs="Arial"/>
-              </w:rPr>
-              <w:t xml:space="preserve">Info data </w:t>
-            </w:r>
-            <w:r>
-              <w:rPr>
-                <w:rFonts w:cs="Arial"/>
-                <w:lang w:val="en-US"/>
-              </w:rPr>
-              <w:t xml:space="preserve">Surat </w:t>
-            </w:r>
-            <w:proofErr w:type="spellStart"/>
-            <w:r>
-              <w:rPr>
-                <w:rFonts w:cs="Arial"/>
-                <w:lang w:val="en-US"/>
-              </w:rPr>
-              <w:t>Keluar</w:t>
-            </w:r>
-            <w:proofErr w:type="spellEnd"/>
-          </w:p>
-          <w:p>
-            <w:pPr>
-              <w:pStyle w:val="ListParagraph"/>
-              <w:numPr>
-                <w:ilvl w:val="0"/>
-                <w:numId w:val="1"/>
-              </w:numPr>
-              <w:spacing w:after="0" w:line="360" w:lineRule="auto"/>
-              <w:jc w:val="left"/>
-              <w:rPr>
-                <w:rFonts w:cs="Arial"/>
-              </w:rPr>
-            </w:pPr>
-            <w:r>
-              <w:rPr>
-                <w:rFonts w:cs="Arial"/>
-                <w:lang w:val="en-US"/>
-              </w:rPr>
               <w:t xml:space="preserve">Info data </w:t>
             </w:r>
             <w:proofErr w:type="spellStart"/>
@@ -1356,25 +1278,6 @@
                 <w:rFonts w:cs="Arial"/>
               </w:rPr>
               <w:t>:</w:t>
-            </w:r>
-          </w:p>
-          <w:p>
-            <w:pPr>
-              <w:pStyle w:val="ListParagraph"/>
-              <w:numPr>
-                <w:ilvl w:val="0"/>
-                <w:numId w:val="1"/>
-              </w:numPr>
-              <w:spacing w:after="0" w:line="360" w:lineRule="auto"/>
-              <w:rPr>
-                <w:rFonts w:cs="Arial"/>
-              </w:rPr>
-            </w:pPr>
-            <w:r>
-              <w:rPr>
-                <w:rFonts w:cs="Arial"/>
-              </w:rPr>
-              <w:t>Verifikasi data login</w:t>
             </w:r>
           </w:p>
           <w:p>
@@ -1929,6 +1832,7 @@
         <w:rPr>
           <w:noProof/>
         </w:rPr>
+        <w:lastRenderedPageBreak/>
         <w:drawing>
           <wp:inline distT="0" distB="0" distL="0" distR="0" wp14:anchorId="56CC6F74" wp14:editId="65B236F9">
             <wp:extent cx="5943600" cy="7324049"/>
@@ -1978,8 +1882,73 @@
           </wp:inline>
         </w:drawing>
       </w:r>
+    </w:p>
+    <w:p/>
+    <w:p/>
+    <w:p>
+      <w:proofErr w:type="spellStart"/>
+      <w:r>
+        <w:lastRenderedPageBreak/>
+        <w:t>Contex</w:t>
+      </w:r>
       <w:bookmarkStart w:id="0" w:name="_GoBack"/>
       <w:bookmarkEnd w:id="0"/>
+      <w:proofErr w:type="spellEnd"/>
+    </w:p>
+    <w:p>
+      <w:r>
+        <w:rPr>
+          <w:noProof/>
+        </w:rPr>
+        <w:drawing>
+          <wp:inline distT="0" distB="0" distL="0" distR="0" wp14:anchorId="6FDE1440" wp14:editId="7505C254">
+            <wp:extent cx="5773003" cy="3402476"/>
+            <wp:effectExtent l="0" t="0" r="0" b="7620"/>
+            <wp:docPr id="2" name="Picture 2"/>
+            <wp:cNvGraphicFramePr>
+              <a:graphicFrameLocks xmlns:a="http://schemas.openxmlformats.org/drawingml/2006/main" noChangeAspect="1"/>
+            </wp:cNvGraphicFramePr>
+            <a:graphic xmlns:a="http://schemas.openxmlformats.org/drawingml/2006/main">
+              <a:graphicData uri="http://schemas.openxmlformats.org/drawingml/2006/picture">
+                <pic:pic xmlns:pic="http://schemas.openxmlformats.org/drawingml/2006/picture">
+                  <pic:nvPicPr>
+                    <pic:cNvPr id="0" name="Picture 1"/>
+                    <pic:cNvPicPr>
+                      <a:picLocks noChangeAspect="1" noChangeArrowheads="1"/>
+                    </pic:cNvPicPr>
+                  </pic:nvPicPr>
+                  <pic:blipFill>
+                    <a:blip r:embed="rId6">
+                      <a:extLst>
+                        <a:ext uri="{28A0092B-C50C-407E-A947-70E740481C1C}">
+                          <a14:useLocalDpi xmlns:a14="http://schemas.microsoft.com/office/drawing/2010/main" val="0"/>
+                        </a:ext>
+                      </a:extLst>
+                    </a:blip>
+                    <a:srcRect/>
+                    <a:stretch>
+                      <a:fillRect/>
+                    </a:stretch>
+                  </pic:blipFill>
+                  <pic:spPr bwMode="auto">
+                    <a:xfrm>
+                      <a:off x="0" y="0"/>
+                      <a:ext cx="5776044" cy="3404268"/>
+                    </a:xfrm>
+                    <a:prstGeom prst="rect">
+                      <a:avLst/>
+                    </a:prstGeom>
+                    <a:noFill/>
+                    <a:ln>
+                      <a:noFill/>
+                    </a:ln>
+                  </pic:spPr>
+                </pic:pic>
+              </a:graphicData>
+            </a:graphic>
+          </wp:inline>
+        </w:drawing>
+      </w:r>
     </w:p>
     <w:sectPr>
       <w:pgSz w:w="12240" w:h="15840"/>

--- a/contex diagram.docx
+++ b/contex diagram.docx
@@ -1891,8 +1891,6 @@
         <w:lastRenderedPageBreak/>
         <w:t>Contex</w:t>
       </w:r>
-      <w:bookmarkStart w:id="0" w:name="_GoBack"/>
-      <w:bookmarkEnd w:id="0"/>
       <w:proofErr w:type="spellEnd"/>
     </w:p>
     <w:p>
@@ -1934,6 +1932,173 @@
                     <a:xfrm>
                       <a:off x="0" y="0"/>
                       <a:ext cx="5776044" cy="3404268"/>
+                    </a:xfrm>
+                    <a:prstGeom prst="rect">
+                      <a:avLst/>
+                    </a:prstGeom>
+                    <a:noFill/>
+                    <a:ln>
+                      <a:noFill/>
+                    </a:ln>
+                  </pic:spPr>
+                </pic:pic>
+              </a:graphicData>
+            </a:graphic>
+          </wp:inline>
+        </w:drawing>
+      </w:r>
+    </w:p>
+    <w:p/>
+    <w:p>
+      <w:bookmarkStart w:id="0" w:name="_GoBack"/>
+      <w:r>
+        <w:rPr>
+          <w:noProof/>
+        </w:rPr>
+        <w:lastRenderedPageBreak/>
+        <w:drawing>
+          <wp:inline distT="0" distB="0" distL="0" distR="0" wp14:anchorId="09DF59A3" wp14:editId="55F75F0F">
+            <wp:extent cx="5299128" cy="4382027"/>
+            <wp:effectExtent l="0" t="0" r="0" b="0"/>
+            <wp:docPr id="5" name="Picture 5"/>
+            <wp:cNvGraphicFramePr>
+              <a:graphicFrameLocks xmlns:a="http://schemas.openxmlformats.org/drawingml/2006/main" noChangeAspect="1"/>
+            </wp:cNvGraphicFramePr>
+            <a:graphic xmlns:a="http://schemas.openxmlformats.org/drawingml/2006/main">
+              <a:graphicData uri="http://schemas.openxmlformats.org/drawingml/2006/picture">
+                <pic:pic xmlns:pic="http://schemas.openxmlformats.org/drawingml/2006/picture">
+                  <pic:nvPicPr>
+                    <pic:cNvPr id="0" name="Picture 3"/>
+                    <pic:cNvPicPr>
+                      <a:picLocks noChangeAspect="1" noChangeArrowheads="1"/>
+                    </pic:cNvPicPr>
+                  </pic:nvPicPr>
+                  <pic:blipFill>
+                    <a:blip r:embed="rId7">
+                      <a:extLst>
+                        <a:ext uri="{28A0092B-C50C-407E-A947-70E740481C1C}">
+                          <a14:useLocalDpi xmlns:a14="http://schemas.microsoft.com/office/drawing/2010/main" val="0"/>
+                        </a:ext>
+                      </a:extLst>
+                    </a:blip>
+                    <a:srcRect/>
+                    <a:stretch>
+                      <a:fillRect/>
+                    </a:stretch>
+                  </pic:blipFill>
+                  <pic:spPr bwMode="auto">
+                    <a:xfrm>
+                      <a:off x="0" y="0"/>
+                      <a:ext cx="5300765" cy="4383381"/>
+                    </a:xfrm>
+                    <a:prstGeom prst="rect">
+                      <a:avLst/>
+                    </a:prstGeom>
+                    <a:noFill/>
+                    <a:ln>
+                      <a:noFill/>
+                    </a:ln>
+                  </pic:spPr>
+                </pic:pic>
+              </a:graphicData>
+            </a:graphic>
+          </wp:inline>
+        </w:drawing>
+      </w:r>
+      <w:bookmarkEnd w:id="0"/>
+      <w:r>
+        <w:rPr>
+          <w:noProof/>
+        </w:rPr>
+        <w:lastRenderedPageBreak/>
+        <w:drawing>
+          <wp:inline distT="0" distB="0" distL="0" distR="0" wp14:anchorId="587E7637" wp14:editId="03B189BC">
+            <wp:extent cx="5806417" cy="8204008"/>
+            <wp:effectExtent l="0" t="0" r="4445" b="6985"/>
+            <wp:docPr id="4" name="Picture 4"/>
+            <wp:cNvGraphicFramePr>
+              <a:graphicFrameLocks xmlns:a="http://schemas.openxmlformats.org/drawingml/2006/main" noChangeAspect="1"/>
+            </wp:cNvGraphicFramePr>
+            <a:graphic xmlns:a="http://schemas.openxmlformats.org/drawingml/2006/main">
+              <a:graphicData uri="http://schemas.openxmlformats.org/drawingml/2006/picture">
+                <pic:pic xmlns:pic="http://schemas.openxmlformats.org/drawingml/2006/picture">
+                  <pic:nvPicPr>
+                    <pic:cNvPr id="0" name="Picture 2"/>
+                    <pic:cNvPicPr>
+                      <a:picLocks noChangeAspect="1" noChangeArrowheads="1"/>
+                    </pic:cNvPicPr>
+                  </pic:nvPicPr>
+                  <pic:blipFill>
+                    <a:blip r:embed="rId8">
+                      <a:extLst>
+                        <a:ext uri="{28A0092B-C50C-407E-A947-70E740481C1C}">
+                          <a14:useLocalDpi xmlns:a14="http://schemas.microsoft.com/office/drawing/2010/main" val="0"/>
+                        </a:ext>
+                      </a:extLst>
+                    </a:blip>
+                    <a:srcRect/>
+                    <a:stretch>
+                      <a:fillRect/>
+                    </a:stretch>
+                  </pic:blipFill>
+                  <pic:spPr bwMode="auto">
+                    <a:xfrm>
+                      <a:off x="0" y="0"/>
+                      <a:ext cx="5808056" cy="8206324"/>
+                    </a:xfrm>
+                    <a:prstGeom prst="rect">
+                      <a:avLst/>
+                    </a:prstGeom>
+                    <a:noFill/>
+                    <a:ln>
+                      <a:noFill/>
+                    </a:ln>
+                  </pic:spPr>
+                </pic:pic>
+              </a:graphicData>
+            </a:graphic>
+          </wp:inline>
+        </w:drawing>
+      </w:r>
+      <w:r>
+        <w:rPr>
+          <w:noProof/>
+        </w:rPr>
+        <w:lastRenderedPageBreak/>
+        <w:drawing>
+          <wp:inline distT="0" distB="0" distL="0" distR="0" wp14:anchorId="0689F812" wp14:editId="14586F8E">
+            <wp:extent cx="6307058" cy="8911374"/>
+            <wp:effectExtent l="0" t="0" r="0" b="4445"/>
+            <wp:docPr id="3" name="Picture 3"/>
+            <wp:cNvGraphicFramePr>
+              <a:graphicFrameLocks xmlns:a="http://schemas.openxmlformats.org/drawingml/2006/main" noChangeAspect="1"/>
+            </wp:cNvGraphicFramePr>
+            <a:graphic xmlns:a="http://schemas.openxmlformats.org/drawingml/2006/main">
+              <a:graphicData uri="http://schemas.openxmlformats.org/drawingml/2006/picture">
+                <pic:pic xmlns:pic="http://schemas.openxmlformats.org/drawingml/2006/picture">
+                  <pic:nvPicPr>
+                    <pic:cNvPr id="0" name="Picture 1"/>
+                    <pic:cNvPicPr>
+                      <a:picLocks noChangeAspect="1" noChangeArrowheads="1"/>
+                    </pic:cNvPicPr>
+                  </pic:nvPicPr>
+                  <pic:blipFill>
+                    <a:blip r:embed="rId8">
+                      <a:extLst>
+                        <a:ext uri="{28A0092B-C50C-407E-A947-70E740481C1C}">
+                          <a14:useLocalDpi xmlns:a14="http://schemas.microsoft.com/office/drawing/2010/main" val="0"/>
+                        </a:ext>
+                      </a:extLst>
+                    </a:blip>
+                    <a:srcRect/>
+                    <a:stretch>
+                      <a:fillRect/>
+                    </a:stretch>
+                  </pic:blipFill>
+                  <pic:spPr bwMode="auto">
+                    <a:xfrm>
+                      <a:off x="0" y="0"/>
+                      <a:ext cx="6307740" cy="8912338"/>
                     </a:xfrm>
                     <a:prstGeom prst="rect">
                       <a:avLst/>

--- a/contex diagram.docx
+++ b/contex diagram.docx
@@ -1894,6 +1894,7 @@
       <w:proofErr w:type="spellEnd"/>
     </w:p>
     <w:p>
+      <w:bookmarkStart w:id="0" w:name="_GoBack"/>
       <w:r>
         <w:rPr>
           <w:noProof/>
@@ -1947,10 +1948,64 @@
           </wp:inline>
         </w:drawing>
       </w:r>
+      <w:bookmarkEnd w:id="0"/>
     </w:p>
     <w:p/>
     <w:p>
-      <w:bookmarkStart w:id="0" w:name="_GoBack"/>
+      <w:r>
+        <w:rPr>
+          <w:noProof/>
+        </w:rPr>
+        <w:lastRenderedPageBreak/>
+        <w:drawing>
+          <wp:inline distT="0" distB="0" distL="0" distR="0" wp14:anchorId="3884D21C" wp14:editId="716A07AA">
+            <wp:extent cx="5943600" cy="4913808"/>
+            <wp:effectExtent l="0" t="0" r="0" b="1270"/>
+            <wp:docPr id="7" name="Picture 7"/>
+            <wp:cNvGraphicFramePr>
+              <a:graphicFrameLocks xmlns:a="http://schemas.openxmlformats.org/drawingml/2006/main" noChangeAspect="1"/>
+            </wp:cNvGraphicFramePr>
+            <a:graphic xmlns:a="http://schemas.openxmlformats.org/drawingml/2006/main">
+              <a:graphicData uri="http://schemas.openxmlformats.org/drawingml/2006/picture">
+                <pic:pic xmlns:pic="http://schemas.openxmlformats.org/drawingml/2006/picture">
+                  <pic:nvPicPr>
+                    <pic:cNvPr id="0" name="Picture 3"/>
+                    <pic:cNvPicPr>
+                      <a:picLocks noChangeAspect="1" noChangeArrowheads="1"/>
+                    </pic:cNvPicPr>
+                  </pic:nvPicPr>
+                  <pic:blipFill>
+                    <a:blip r:embed="rId7">
+                      <a:extLst>
+                        <a:ext uri="{28A0092B-C50C-407E-A947-70E740481C1C}">
+                          <a14:useLocalDpi xmlns:a14="http://schemas.microsoft.com/office/drawing/2010/main" val="0"/>
+                        </a:ext>
+                      </a:extLst>
+                    </a:blip>
+                    <a:srcRect/>
+                    <a:stretch>
+                      <a:fillRect/>
+                    </a:stretch>
+                  </pic:blipFill>
+                  <pic:spPr bwMode="auto">
+                    <a:xfrm>
+                      <a:off x="0" y="0"/>
+                      <a:ext cx="5943600" cy="4913808"/>
+                    </a:xfrm>
+                    <a:prstGeom prst="rect">
+                      <a:avLst/>
+                    </a:prstGeom>
+                    <a:noFill/>
+                    <a:ln>
+                      <a:noFill/>
+                    </a:ln>
+                  </pic:spPr>
+                </pic:pic>
+              </a:graphicData>
+            </a:graphic>
+          </wp:inline>
+        </w:drawing>
+      </w:r>
       <w:r>
         <w:rPr>
           <w:noProof/>
@@ -1974,7 +2029,7 @@
                     </pic:cNvPicPr>
                   </pic:nvPicPr>
                   <pic:blipFill>
-                    <a:blip r:embed="rId7">
+                    <a:blip r:embed="rId8">
                       <a:extLst>
                         <a:ext uri="{28A0092B-C50C-407E-A947-70E740481C1C}">
                           <a14:useLocalDpi xmlns:a14="http://schemas.microsoft.com/office/drawing/2010/main" val="0"/>
@@ -2005,17 +2060,19 @@
           </wp:inline>
         </w:drawing>
       </w:r>
-      <w:bookmarkEnd w:id="0"/>
+      <w:r>
+        <w:t xml:space="preserve"> </w:t>
+      </w:r>
       <w:r>
         <w:rPr>
           <w:noProof/>
         </w:rPr>
         <w:lastRenderedPageBreak/>
         <w:drawing>
-          <wp:inline distT="0" distB="0" distL="0" distR="0" wp14:anchorId="587E7637" wp14:editId="03B189BC">
-            <wp:extent cx="5806417" cy="8204008"/>
-            <wp:effectExtent l="0" t="0" r="4445" b="6985"/>
-            <wp:docPr id="4" name="Picture 4"/>
+          <wp:inline distT="0" distB="0" distL="0" distR="0" wp14:anchorId="3629F733" wp14:editId="07303DDF">
+            <wp:extent cx="5943600" cy="8392396"/>
+            <wp:effectExtent l="0" t="0" r="0" b="8890"/>
+            <wp:docPr id="6" name="Picture 6"/>
             <wp:cNvGraphicFramePr>
               <a:graphicFrameLocks xmlns:a="http://schemas.openxmlformats.org/drawingml/2006/main" noChangeAspect="1"/>
             </wp:cNvGraphicFramePr>
@@ -2023,13 +2080,13 @@
               <a:graphicData uri="http://schemas.openxmlformats.org/drawingml/2006/picture">
                 <pic:pic xmlns:pic="http://schemas.openxmlformats.org/drawingml/2006/picture">
                   <pic:nvPicPr>
-                    <pic:cNvPr id="0" name="Picture 2"/>
+                    <pic:cNvPr id="0" name="Picture 1"/>
                     <pic:cNvPicPr>
                       <a:picLocks noChangeAspect="1" noChangeArrowheads="1"/>
                     </pic:cNvPicPr>
                   </pic:nvPicPr>
                   <pic:blipFill>
-                    <a:blip r:embed="rId8">
+                    <a:blip r:embed="rId9">
                       <a:extLst>
                         <a:ext uri="{28A0092B-C50C-407E-A947-70E740481C1C}">
                           <a14:useLocalDpi xmlns:a14="http://schemas.microsoft.com/office/drawing/2010/main" val="0"/>
@@ -2044,61 +2101,7 @@
                   <pic:spPr bwMode="auto">
                     <a:xfrm>
                       <a:off x="0" y="0"/>
-                      <a:ext cx="5808056" cy="8206324"/>
-                    </a:xfrm>
-                    <a:prstGeom prst="rect">
-                      <a:avLst/>
-                    </a:prstGeom>
-                    <a:noFill/>
-                    <a:ln>
-                      <a:noFill/>
-                    </a:ln>
-                  </pic:spPr>
-                </pic:pic>
-              </a:graphicData>
-            </a:graphic>
-          </wp:inline>
-        </w:drawing>
-      </w:r>
-      <w:r>
-        <w:rPr>
-          <w:noProof/>
-        </w:rPr>
-        <w:lastRenderedPageBreak/>
-        <w:drawing>
-          <wp:inline distT="0" distB="0" distL="0" distR="0" wp14:anchorId="0689F812" wp14:editId="14586F8E">
-            <wp:extent cx="6307058" cy="8911374"/>
-            <wp:effectExtent l="0" t="0" r="0" b="4445"/>
-            <wp:docPr id="3" name="Picture 3"/>
-            <wp:cNvGraphicFramePr>
-              <a:graphicFrameLocks xmlns:a="http://schemas.openxmlformats.org/drawingml/2006/main" noChangeAspect="1"/>
-            </wp:cNvGraphicFramePr>
-            <a:graphic xmlns:a="http://schemas.openxmlformats.org/drawingml/2006/main">
-              <a:graphicData uri="http://schemas.openxmlformats.org/drawingml/2006/picture">
-                <pic:pic xmlns:pic="http://schemas.openxmlformats.org/drawingml/2006/picture">
-                  <pic:nvPicPr>
-                    <pic:cNvPr id="0" name="Picture 1"/>
-                    <pic:cNvPicPr>
-                      <a:picLocks noChangeAspect="1" noChangeArrowheads="1"/>
-                    </pic:cNvPicPr>
-                  </pic:nvPicPr>
-                  <pic:blipFill>
-                    <a:blip r:embed="rId8">
-                      <a:extLst>
-                        <a:ext uri="{28A0092B-C50C-407E-A947-70E740481C1C}">
-                          <a14:useLocalDpi xmlns:a14="http://schemas.microsoft.com/office/drawing/2010/main" val="0"/>
-                        </a:ext>
-                      </a:extLst>
-                    </a:blip>
-                    <a:srcRect/>
-                    <a:stretch>
-                      <a:fillRect/>
-                    </a:stretch>
-                  </pic:blipFill>
-                  <pic:spPr bwMode="auto">
-                    <a:xfrm>
-                      <a:off x="0" y="0"/>
-                      <a:ext cx="6307740" cy="8912338"/>
+                      <a:ext cx="5943600" cy="8392396"/>
                     </a:xfrm>
                     <a:prstGeom prst="rect">
                       <a:avLst/>
